--- a/taxii-v1.1.1-wd01-part4-xml.docx
+++ b/taxii-v1.1.1-wd01-part4-xml.docx
@@ -893,16 +893,7 @@
           <w:rStyle w:val="Hyperlink"/>
           <w:color w:val="auto"/>
         </w:rPr>
-        <w:t>http://docs.</w:t>
-      </w:r>
-      <w:bookmarkStart w:id="1" w:name="_GoBack"/>
-      <w:bookmarkEnd w:id="1"/>
-      <w:r>
-        <w:rPr>
-          <w:rStyle w:val="Hyperlink"/>
-          <w:color w:val="auto"/>
-        </w:rPr>
-        <w:t>oasis-open.org/</w:t>
+        <w:t>http://docs.oasis-open.org/</w:t>
       </w:r>
       <w:r>
         <w:rPr>
@@ -994,25 +985,25 @@
       </w:pPr>
     </w:p>
     <w:p>
+      <w:pPr>
+        <w:spacing w:after="240"/>
+        <w:rPr>
+          <w:rFonts w:ascii="Times New Roman" w:hAnsi="Times New Roman"/>
+        </w:rPr>
+      </w:pPr>
       <w:r>
         <w:lastRenderedPageBreak/>
-        <w:t>Copyright © OASIS Open</w:t>
-      </w:r>
-      <w:r>
-        <w:t xml:space="preserve"> 201</w:t>
-      </w:r>
-      <w:r>
-        <w:t>5</w:t>
-      </w:r>
-      <w:r>
-        <w:t>. All Rights Reserved.</w:t>
+        <w:t>Copyright © OASIS Open 2015.  All Rights Reserved.</w:t>
       </w:r>
     </w:p>
     <w:p>
+      <w:pPr>
+        <w:spacing w:before="100" w:beforeAutospacing="1" w:after="100" w:afterAutospacing="1"/>
+      </w:pPr>
       <w:r>
         <w:t xml:space="preserve">All capitalized terms in the following text have the meanings assigned to them in the OASIS Intellectual Property Rights Policy (the "OASIS IPR Policy"). The full </w:t>
       </w:r>
-      <w:hyperlink r:id="rId25" w:history="1">
+      <w:hyperlink r:id="rId25" w:tgtFrame="_blank" w:history="1">
         <w:r>
           <w:rPr>
             <w:rStyle w:val="Hyperlink"/>
@@ -1025,29 +1016,51 @@
       </w:r>
     </w:p>
     <w:p>
+      <w:pPr>
+        <w:spacing w:before="100" w:beforeAutospacing="1" w:after="100" w:afterAutospacing="1"/>
+      </w:pPr>
       <w:r>
         <w:t>This document and translations of it may be copied and furnished to others, and derivative works that comment on or otherwise explain it or assist in its implementation may be prepared, copied, published, and distributed, in whole or in part, without restriction of any kind, provided that the above copyright notice and this section are included on all such copies and derivative works. However, this document itself may not be modified in any way, including by removing the copyright notice or references to OASIS, except as needed for the purpose of developing any document or deliverable produced by an OASIS Technical Committee (in which case the rules applicable to copyrights, as set forth in the OASIS IPR Policy, must be followed) or as required to translate it into languages other than English.</w:t>
-      </w:r>
-    </w:p>
-    <w:p>
-      <w:r>
-        <w:t>The limited permissions granted above are perpetual and will not be revoked by OASIS or its successors or assigns.</w:t>
       </w:r>
     </w:p>
     <w:p>
       <w:pPr>
-        <w:rPr>
-          <w:szCs w:val="20"/>
-        </w:rPr>
+        <w:spacing w:before="100" w:beforeAutospacing="1" w:after="100" w:afterAutospacing="1"/>
       </w:pPr>
       <w:r>
+        <w:t>The limited permissions granted above are perpetual and will not be revoked by OASIS or its successors or assigns.</w:t>
+      </w:r>
+    </w:p>
+    <w:p>
+      <w:pPr>
+        <w:spacing w:before="100" w:beforeAutospacing="1" w:after="100" w:afterAutospacing="1"/>
+      </w:pPr>
+      <w:r>
         <w:t>This document and the information contained herein is provided on an "AS IS" basis and OASIS DISCLAIMS ALL WARRANTIES, EXPRESS OR IMPLIED, INCLUDING BUT NOT LIMITED TO ANY WARRANTY THAT THE USE OF THE INFORMATION HEREIN WILL NOT INFRINGE ANY OWNERSHIP RIGHTS OR ANY IMPLIED WARRANTIES OF MERCHANTABILITY OR FITNESS FOR A PARTICULAR PURPOSE.</w:t>
+      </w:r>
+    </w:p>
+    <w:p>
+      <w:pPr>
+        <w:spacing w:after="240"/>
+      </w:pPr>
+      <w:r>
+        <w:br/>
+        <w:t>Portions copyright © United States Government 2012-2015.  All Rights Reserved.</w:t>
+      </w:r>
+      <w:r>
+        <w:br/>
+      </w:r>
+      <w:r>
+        <w:br/>
+        <w:t>STIX™, TAXII™, AND CybOX™ (STANDARD OR STANDARDS) AND THEIR COMPONENT PARTS ARE PROVIDED “AS IS” WITHOUT ANY WARRANTY OF ANY KIND, EITHER EXPRESSED, IMPLIED, OR STATUTORY, INCLUDING, BUT NOT LIMITED TO, ANY WARRANTY THAT THESE STANDARDS OR ANY OF THEIR COMPONENT PARTS WILL CONFORM TO SPECIFICATIONS, ANY IMPLIED WARRANTIES OF MERCHANTABILITY, FITNESS FOR A PARTICULAR PURPOSE, OR FREEDOM FROM INFRINGEMENT, ANY WARRANTY THAT THE STANDARDS OR THEIR COMPONENT PARTS WILL BE ERROR FREE, OR ANY WARRANTY THAT THE DOCUMENTATION, IF PROVIDED, WILL CONFORM TO THE STANDARDS OR THEIR COMPONENT PARTS.  IN NO EVENT SHALL THE UNITED STATES GOVERNMENT OR ITS CONTRACTORS OR SUBCONTRACTORS BE LIABLE FOR ANY DAMAGES, INCLUDING, BUT NOT LIMITED TO, DIRECT, INDIRECT, SPECIAL OR CONSEQUENTIAL DAMAGES, ARISING OUT OF, RESULTING FROM, OR IN ANY WAY CONNECTED WITH THESE STANDARDS OR THEIR COMPONENT PARTS OR ANY PROVIDED DOCUMENTATION, WHETHER OR NOT BASED UPON WARRANTY, CONTRACT, TORT, OR OTHERWISE, WHETHER OR NOT INJURY WAS SUSTAINED BY PERSONS OR PROPERTY OR OTHERWISE, AND WHETHER OR NOT LOSS WAS SUSTAINED FROM, OR AROSE OUT OF THE RESULTS OF, OR USE OF, THE STANDARDS, THEIR COMPONENT PARTS, AND ANY PROVIDED DOCUMENTATION. THE UNITED STATES GOVERNMENT DISCLAIMS ALL WARRANTIES AND LIABILITIES REGARDING THE STANDARDS OR THEIR COMPONENT PARTS ATTRIBUTABLE TO ANY THIRD PARTY, IF PRESENT IN THE STANDARDS OR THEIR COMPONENT PARTS AND DISTRIBUTES IT OR THEM “AS IS.”</w:t>
       </w:r>
     </w:p>
     <w:p>
       <w:pPr>
         <w:pStyle w:val="Notices"/>
       </w:pPr>
+      <w:bookmarkStart w:id="1" w:name="_GoBack"/>
+      <w:bookmarkEnd w:id="1"/>
       <w:r>
         <w:lastRenderedPageBreak/>
         <w:t>Table of Contents</w:t>
@@ -4797,27 +4810,14 @@
       <w:r>
         <w:t xml:space="preserve">Table </w:t>
       </w:r>
-      <w:r>
-        <w:fldChar w:fldCharType="begin"/>
-      </w:r>
-      <w:r>
-        <w:instrText xml:space="preserve"> SEQ Table \* ARABIC </w:instrText>
-      </w:r>
-      <w:r>
-        <w:fldChar w:fldCharType="separate"/>
-      </w:r>
-      <w:r>
-        <w:rPr>
-          <w:noProof/>
-        </w:rPr>
-        <w:t>1</w:t>
-      </w:r>
-      <w:r>
-        <w:rPr>
-          <w:noProof/>
-        </w:rPr>
-        <w:fldChar w:fldCharType="end"/>
-      </w:r>
+      <w:fldSimple w:instr=" SEQ Table \* ARABIC ">
+        <w:r>
+          <w:rPr>
+            <w:noProof/>
+          </w:rPr>
+          <w:t>1</w:t>
+        </w:r>
+      </w:fldSimple>
       <w:r>
         <w:t xml:space="preserve"> - TAXII Status Message Fields</w:t>
       </w:r>
@@ -6503,27 +6503,14 @@
       <w:r>
         <w:t xml:space="preserve">Table </w:t>
       </w:r>
-      <w:r>
-        <w:fldChar w:fldCharType="begin"/>
-      </w:r>
-      <w:r>
-        <w:instrText xml:space="preserve"> SEQ Table \* ARABIC </w:instrText>
-      </w:r>
-      <w:r>
-        <w:fldChar w:fldCharType="separate"/>
-      </w:r>
-      <w:r>
-        <w:rPr>
-          <w:noProof/>
-        </w:rPr>
-        <w:t>2</w:t>
-      </w:r>
-      <w:r>
-        <w:rPr>
-          <w:noProof/>
-        </w:rPr>
-        <w:fldChar w:fldCharType="end"/>
-      </w:r>
+      <w:fldSimple w:instr=" SEQ Table \* ARABIC ">
+        <w:r>
+          <w:rPr>
+            <w:noProof/>
+          </w:rPr>
+          <w:t>2</w:t>
+        </w:r>
+      </w:fldSimple>
       <w:bookmarkEnd w:id="37"/>
       <w:r>
         <w:t xml:space="preserve"> - Defined Status Types</w:t>
@@ -7900,27 +7887,14 @@
       <w:r>
         <w:t xml:space="preserve">Table </w:t>
       </w:r>
-      <w:r>
-        <w:fldChar w:fldCharType="begin"/>
-      </w:r>
-      <w:r>
-        <w:instrText xml:space="preserve"> SEQ Table \* ARABIC </w:instrText>
-      </w:r>
-      <w:r>
-        <w:fldChar w:fldCharType="separate"/>
-      </w:r>
-      <w:r>
-        <w:rPr>
-          <w:noProof/>
-        </w:rPr>
-        <w:t>3</w:t>
-      </w:r>
-      <w:r>
-        <w:rPr>
-          <w:noProof/>
-        </w:rPr>
-        <w:fldChar w:fldCharType="end"/>
-      </w:r>
+      <w:fldSimple w:instr=" SEQ Table \* ARABIC ">
+        <w:r>
+          <w:rPr>
+            <w:noProof/>
+          </w:rPr>
+          <w:t>3</w:t>
+        </w:r>
+      </w:fldSimple>
       <w:bookmarkEnd w:id="39"/>
       <w:r>
         <w:t xml:space="preserve"> - Defined &lt;</w:t>
@@ -8577,30 +8551,14 @@
       <w:r>
         <w:t xml:space="preserve">Table </w:t>
       </w:r>
-      <w:r>
-        <w:fldChar w:fldCharType="begin"/>
-      </w:r>
-      <w:r>
-        <w:instrText xml:space="preserve"> SEQ Table </w:instrText>
-      </w:r>
-      <w:r>
-        <w:instrText xml:space="preserve">\* ARABIC </w:instrText>
-      </w:r>
-      <w:r>
-        <w:fldChar w:fldCharType="separate"/>
-      </w:r>
-      <w:r>
-        <w:rPr>
-          <w:noProof/>
-        </w:rPr>
-        <w:t>4</w:t>
-      </w:r>
-      <w:r>
-        <w:rPr>
-          <w:noProof/>
-        </w:rPr>
-        <w:fldChar w:fldCharType="end"/>
-      </w:r>
+      <w:fldSimple w:instr=" SEQ Table \* ARABIC ">
+        <w:r>
+          <w:rPr>
+            <w:noProof/>
+          </w:rPr>
+          <w:t>4</w:t>
+        </w:r>
+      </w:fldSimple>
       <w:r>
         <w:t xml:space="preserve"> - TAXII Discovery Request Fields</w:t>
       </w:r>
@@ -9343,27 +9301,14 @@
       <w:r>
         <w:t xml:space="preserve">Table </w:t>
       </w:r>
-      <w:r>
-        <w:fldChar w:fldCharType="begin"/>
-      </w:r>
-      <w:r>
-        <w:instrText xml:space="preserve"> SEQ Table \* ARABIC </w:instrText>
-      </w:r>
-      <w:r>
-        <w:fldChar w:fldCharType="separate"/>
-      </w:r>
-      <w:r>
-        <w:rPr>
-          <w:noProof/>
-        </w:rPr>
-        <w:t>5</w:t>
-      </w:r>
-      <w:r>
-        <w:rPr>
-          <w:noProof/>
-        </w:rPr>
-        <w:fldChar w:fldCharType="end"/>
-      </w:r>
+      <w:fldSimple w:instr=" SEQ Table \* ARABIC ">
+        <w:r>
+          <w:rPr>
+            <w:noProof/>
+          </w:rPr>
+          <w:t>5</w:t>
+        </w:r>
+      </w:fldSimple>
       <w:r>
         <w:t xml:space="preserve"> - TAXII Discovery Response Fields</w:t>
       </w:r>
@@ -12157,27 +12102,14 @@
       <w:r>
         <w:t xml:space="preserve">Table </w:t>
       </w:r>
-      <w:r>
-        <w:fldChar w:fldCharType="begin"/>
-      </w:r>
-      <w:r>
-        <w:instrText xml:space="preserve"> SEQ Table \* ARABIC </w:instrText>
-      </w:r>
-      <w:r>
-        <w:fldChar w:fldCharType="separate"/>
-      </w:r>
-      <w:r>
-        <w:rPr>
-          <w:noProof/>
-        </w:rPr>
-        <w:t>6</w:t>
-      </w:r>
-      <w:r>
-        <w:rPr>
-          <w:noProof/>
-        </w:rPr>
-        <w:fldChar w:fldCharType="end"/>
-      </w:r>
+      <w:fldSimple w:instr=" SEQ Table \* ARABIC ">
+        <w:r>
+          <w:rPr>
+            <w:noProof/>
+          </w:rPr>
+          <w:t>6</w:t>
+        </w:r>
+      </w:fldSimple>
       <w:bookmarkEnd w:id="42"/>
       <w:r>
         <w:t xml:space="preserve"> - Service Types</w:t>
@@ -12426,27 +12358,14 @@
       <w:r>
         <w:t xml:space="preserve">Table </w:t>
       </w:r>
-      <w:r>
-        <w:fldChar w:fldCharType="begin"/>
-      </w:r>
-      <w:r>
-        <w:instrText xml:space="preserve"> SEQ Table \* ARABIC </w:instrText>
-      </w:r>
-      <w:r>
-        <w:fldChar w:fldCharType="separate"/>
-      </w:r>
-      <w:r>
-        <w:rPr>
-          <w:noProof/>
-        </w:rPr>
-        <w:t>7</w:t>
-      </w:r>
-      <w:r>
-        <w:rPr>
-          <w:noProof/>
-        </w:rPr>
-        <w:fldChar w:fldCharType="end"/>
-      </w:r>
+      <w:fldSimple w:instr=" SEQ Table \* ARABIC ">
+        <w:r>
+          <w:rPr>
+            <w:noProof/>
+          </w:rPr>
+          <w:t>7</w:t>
+        </w:r>
+      </w:fldSimple>
       <w:r>
         <w:t xml:space="preserve"> - TAXII Collection</w:t>
       </w:r>
@@ -13220,27 +13139,14 @@
       <w:r>
         <w:t xml:space="preserve">Table </w:t>
       </w:r>
-      <w:r>
-        <w:fldChar w:fldCharType="begin"/>
-      </w:r>
-      <w:r>
-        <w:instrText xml:space="preserve"> SEQ Table \* ARABIC </w:instrText>
-      </w:r>
-      <w:r>
-        <w:fldChar w:fldCharType="separate"/>
-      </w:r>
-      <w:r>
-        <w:rPr>
-          <w:noProof/>
-        </w:rPr>
-        <w:t>8</w:t>
-      </w:r>
-      <w:r>
-        <w:rPr>
-          <w:noProof/>
-        </w:rPr>
-        <w:fldChar w:fldCharType="end"/>
-      </w:r>
+      <w:fldSimple w:instr=" SEQ Table \* ARABIC ">
+        <w:r>
+          <w:rPr>
+            <w:noProof/>
+          </w:rPr>
+          <w:t>8</w:t>
+        </w:r>
+      </w:fldSimple>
       <w:r>
         <w:t xml:space="preserve"> - TAXII Collection Information Response Fields</w:t>
       </w:r>
@@ -17382,27 +17288,14 @@
       <w:r>
         <w:t xml:space="preserve">Table </w:t>
       </w:r>
-      <w:r>
-        <w:fldChar w:fldCharType="begin"/>
-      </w:r>
-      <w:r>
-        <w:instrText xml:space="preserve"> SEQ Table \* ARABIC </w:instrText>
-      </w:r>
-      <w:r>
-        <w:fldChar w:fldCharType="separate"/>
-      </w:r>
-      <w:r>
-        <w:rPr>
-          <w:noProof/>
-        </w:rPr>
-        <w:t>9</w:t>
-      </w:r>
-      <w:r>
-        <w:rPr>
-          <w:noProof/>
-        </w:rPr>
-        <w:fldChar w:fldCharType="end"/>
-      </w:r>
+      <w:fldSimple w:instr=" SEQ Table \* ARABIC ">
+        <w:r>
+          <w:rPr>
+            <w:noProof/>
+          </w:rPr>
+          <w:t>9</w:t>
+        </w:r>
+      </w:fldSimple>
       <w:r>
         <w:t xml:space="preserve"> - TAXII Collection</w:t>
       </w:r>
@@ -19950,30 +19843,14 @@
       <w:r>
         <w:t xml:space="preserve">Table </w:t>
       </w:r>
-      <w:r>
-        <w:fldChar w:fldCharType="begin"/>
-      </w:r>
-      <w:r>
-        <w:instrText xml:space="preserve"> SEQ Table \* ARABIC</w:instrText>
-      </w:r>
-      <w:r>
-        <w:instrText xml:space="preserve"> </w:instrText>
-      </w:r>
-      <w:r>
-        <w:fldChar w:fldCharType="separate"/>
-      </w:r>
-      <w:r>
-        <w:rPr>
-          <w:noProof/>
-        </w:rPr>
-        <w:t>10</w:t>
-      </w:r>
-      <w:r>
-        <w:rPr>
-          <w:noProof/>
-        </w:rPr>
-        <w:fldChar w:fldCharType="end"/>
-      </w:r>
+      <w:fldSimple w:instr=" SEQ Table \* ARABIC ">
+        <w:r>
+          <w:rPr>
+            <w:noProof/>
+          </w:rPr>
+          <w:t>10</w:t>
+        </w:r>
+      </w:fldSimple>
       <w:bookmarkEnd w:id="55"/>
       <w:r>
         <w:t xml:space="preserve"> - Collection</w:t>
@@ -20241,27 +20118,14 @@
       <w:r>
         <w:t xml:space="preserve">Table </w:t>
       </w:r>
-      <w:r>
-        <w:fldChar w:fldCharType="begin"/>
-      </w:r>
-      <w:r>
-        <w:instrText xml:space="preserve"> SEQ Table \* ARABIC </w:instrText>
-      </w:r>
-      <w:r>
-        <w:fldChar w:fldCharType="separate"/>
-      </w:r>
-      <w:r>
-        <w:rPr>
-          <w:noProof/>
-        </w:rPr>
-        <w:t>11</w:t>
-      </w:r>
-      <w:r>
-        <w:rPr>
-          <w:noProof/>
-        </w:rPr>
-        <w:fldChar w:fldCharType="end"/>
-      </w:r>
+      <w:fldSimple w:instr=" SEQ Table \* ARABIC ">
+        <w:r>
+          <w:rPr>
+            <w:noProof/>
+          </w:rPr>
+          <w:t>11</w:t>
+        </w:r>
+      </w:fldSimple>
       <w:r>
         <w:t xml:space="preserve"> - TAXII Collection</w:t>
       </w:r>
@@ -23740,27 +23604,14 @@
       <w:r>
         <w:t xml:space="preserve">Table </w:t>
       </w:r>
-      <w:r>
-        <w:fldChar w:fldCharType="begin"/>
-      </w:r>
-      <w:r>
-        <w:instrText xml:space="preserve"> SEQ Table \* ARABIC </w:instrText>
-      </w:r>
-      <w:r>
-        <w:fldChar w:fldCharType="separate"/>
-      </w:r>
-      <w:r>
-        <w:rPr>
-          <w:noProof/>
-        </w:rPr>
-        <w:t>12</w:t>
-      </w:r>
-      <w:r>
-        <w:rPr>
-          <w:noProof/>
-        </w:rPr>
-        <w:fldChar w:fldCharType="end"/>
-      </w:r>
+      <w:fldSimple w:instr=" SEQ Table \* ARABIC ">
+        <w:r>
+          <w:rPr>
+            <w:noProof/>
+          </w:rPr>
+          <w:t>12</w:t>
+        </w:r>
+      </w:fldSimple>
       <w:r>
         <w:t xml:space="preserve"> - TAXII Poll Request Fields</w:t>
       </w:r>
@@ -26535,27 +26386,14 @@
       <w:r>
         <w:t xml:space="preserve">Table </w:t>
       </w:r>
-      <w:r>
-        <w:fldChar w:fldCharType="begin"/>
-      </w:r>
-      <w:r>
-        <w:instrText xml:space="preserve"> SEQ Table \* ARABIC </w:instrText>
-      </w:r>
-      <w:r>
-        <w:fldChar w:fldCharType="separate"/>
-      </w:r>
-      <w:r>
-        <w:rPr>
-          <w:noProof/>
-        </w:rPr>
-        <w:t>13</w:t>
-      </w:r>
-      <w:r>
-        <w:rPr>
-          <w:noProof/>
-        </w:rPr>
-        <w:fldChar w:fldCharType="end"/>
-      </w:r>
+      <w:fldSimple w:instr=" SEQ Table \* ARABIC ">
+        <w:r>
+          <w:rPr>
+            <w:noProof/>
+          </w:rPr>
+          <w:t>13</w:t>
+        </w:r>
+      </w:fldSimple>
       <w:r>
         <w:t xml:space="preserve"> - TAXII Poll Request Fields</w:t>
       </w:r>
@@ -29711,27 +29549,14 @@
       <w:r>
         <w:t xml:space="preserve">Table </w:t>
       </w:r>
-      <w:r>
-        <w:fldChar w:fldCharType="begin"/>
-      </w:r>
-      <w:r>
-        <w:instrText xml:space="preserve"> SEQ Table \* ARABIC </w:instrText>
-      </w:r>
-      <w:r>
-        <w:fldChar w:fldCharType="separate"/>
-      </w:r>
-      <w:r>
-        <w:rPr>
-          <w:noProof/>
-        </w:rPr>
-        <w:t>14</w:t>
-      </w:r>
-      <w:r>
-        <w:rPr>
-          <w:noProof/>
-        </w:rPr>
-        <w:fldChar w:fldCharType="end"/>
-      </w:r>
+      <w:fldSimple w:instr=" SEQ Table \* ARABIC ">
+        <w:r>
+          <w:rPr>
+            <w:noProof/>
+          </w:rPr>
+          <w:t>14</w:t>
+        </w:r>
+      </w:fldSimple>
       <w:r>
         <w:t xml:space="preserve"> - TAXII Inbox Message Fields</w:t>
       </w:r>
@@ -32805,27 +32630,14 @@
       <w:r>
         <w:t xml:space="preserve">Table </w:t>
       </w:r>
-      <w:r>
-        <w:fldChar w:fldCharType="begin"/>
-      </w:r>
-      <w:r>
-        <w:instrText xml:space="preserve"> SEQ Table \* ARABIC </w:instrText>
-      </w:r>
-      <w:r>
-        <w:fldChar w:fldCharType="separate"/>
-      </w:r>
-      <w:r>
-        <w:rPr>
-          <w:noProof/>
-        </w:rPr>
-        <w:t>15</w:t>
-      </w:r>
-      <w:r>
-        <w:rPr>
-          <w:noProof/>
-        </w:rPr>
-        <w:fldChar w:fldCharType="end"/>
-      </w:r>
+      <w:fldSimple w:instr=" SEQ Table \* ARABIC ">
+        <w:r>
+          <w:rPr>
+            <w:noProof/>
+          </w:rPr>
+          <w:t>15</w:t>
+        </w:r>
+      </w:fldSimple>
       <w:r>
         <w:t xml:space="preserve"> – Poll Fulfillment Request Fields</w:t>
       </w:r>
@@ -34394,7 +34206,7 @@
         <w:sz w:val="16"/>
         <w:szCs w:val="16"/>
       </w:rPr>
-      <w:t>14</w:t>
+      <w:t>21</w:t>
     </w:r>
     <w:r>
       <w:rPr>
@@ -38504,7 +38316,7 @@
 </file>
 
 <file path=customXml/itemProps1.xml><?xml version="1.0" encoding="utf-8"?>
-<ds:datastoreItem xmlns:ds="http://schemas.openxmlformats.org/officeDocument/2006/customXml" ds:itemID="{BB093DDD-E9FF-489E-A054-3B7FED8DBE26}">
+<ds:datastoreItem xmlns:ds="http://schemas.openxmlformats.org/officeDocument/2006/customXml" ds:itemID="{C98EF260-7273-4867-8002-71E545A5AA9A}">
   <ds:schemaRefs>
     <ds:schemaRef ds:uri="http://schemas.openxmlformats.org/officeDocument/2006/bibliography"/>
   </ds:schemaRefs>
